--- a/Database Management System/week_05/In_class.docx
+++ b/Database Management System/week_05/In_class.docx
@@ -136,25 +136,23 @@
                                       <w:sz w:val="36"/>
                                       <w:szCs w:val="36"/>
                                     </w:rPr>
-                                    <w:t xml:space="preserve">Darshana </w:t>
+                                    <w:t xml:space="preserve">Darshana pubudu </w:t>
                                   </w:r>
-                                  <w:proofErr w:type="spellStart"/>
                                   <w:r>
                                     <w:rPr>
                                       <w:color w:val="FFFFFF"/>
                                       <w:sz w:val="36"/>
                                       <w:szCs w:val="36"/>
                                     </w:rPr>
-                                    <w:t>pubudu</w:t>
+                                    <w:t>]\</w:t>
                                   </w:r>
-                                  <w:proofErr w:type="spellEnd"/>
                                   <w:r>
                                     <w:rPr>
                                       <w:color w:val="FFFFFF"/>
                                       <w:sz w:val="36"/>
                                       <w:szCs w:val="36"/>
                                     </w:rPr>
-                                    <w:t xml:space="preserve"> keerthirathna </w:t>
+                                    <w:t xml:space="preserve">keerthirathna </w:t>
                                   </w:r>
                                 </w:p>
                                 <w:p>
@@ -339,25 +337,23 @@
                                 <w:sz w:val="36"/>
                                 <w:szCs w:val="36"/>
                               </w:rPr>
-                              <w:t xml:space="preserve">Darshana </w:t>
+                              <w:t xml:space="preserve">Darshana pubudu </w:t>
                             </w:r>
-                            <w:proofErr w:type="spellStart"/>
                             <w:r>
                               <w:rPr>
                                 <w:color w:val="FFFFFF"/>
                                 <w:sz w:val="36"/>
                                 <w:szCs w:val="36"/>
                               </w:rPr>
-                              <w:t>pubudu</w:t>
+                              <w:t>]\</w:t>
                             </w:r>
-                            <w:proofErr w:type="spellEnd"/>
                             <w:r>
                               <w:rPr>
                                 <w:color w:val="FFFFFF"/>
                                 <w:sz w:val="36"/>
                                 <w:szCs w:val="36"/>
                               </w:rPr>
-                              <w:t xml:space="preserve"> keerthirathna </w:t>
+                              <w:t xml:space="preserve">keerthirathna </w:t>
                             </w:r>
                           </w:p>
                           <w:p>
@@ -502,23 +498,8 @@
     </w:p>
     <w:p>
       <w:r>
-        <w:t xml:space="preserve">SELECT Customer.id, Customer.name, </w:t>
-      </w:r>
-      <w:proofErr w:type="spellStart"/>
-      <w:r>
-        <w:t>Orders.date</w:t>
-      </w:r>
-      <w:proofErr w:type="spellEnd"/>
-      <w:r>
-        <w:t xml:space="preserve">, </w:t>
-      </w:r>
-      <w:proofErr w:type="spellStart"/>
-      <w:proofErr w:type="gramStart"/>
-      <w:r>
-        <w:t>orders.amount</w:t>
-      </w:r>
-      <w:proofErr w:type="spellEnd"/>
-      <w:proofErr w:type="gramEnd"/>
+        <w:t>SELECT Customer.id, Customer.name, Orders.date, orders.amount</w:t>
+      </w:r>
     </w:p>
     <w:p>
       <w:r>
@@ -537,21 +518,8 @@
     </w:p>
     <w:p>
       <w:r>
-        <w:t>Customer.id=</w:t>
-      </w:r>
-      <w:proofErr w:type="spellStart"/>
-      <w:r>
-        <w:t>orders.Customer_</w:t>
-      </w:r>
-      <w:proofErr w:type="gramStart"/>
-      <w:r>
-        <w:t>ID</w:t>
-      </w:r>
-      <w:proofErr w:type="spellEnd"/>
-      <w:r>
-        <w:t>;</w:t>
-      </w:r>
-      <w:proofErr w:type="gramEnd"/>
+        <w:t>Customer.id=orders.Customer_ID;</w:t>
+      </w:r>
     </w:p>
     <w:p>
       <w:r>
@@ -667,23 +635,8 @@
     </w:p>
     <w:p>
       <w:r>
-        <w:t xml:space="preserve">SELECT Customer.id, Customer.name, </w:t>
-      </w:r>
-      <w:proofErr w:type="spellStart"/>
-      <w:r>
-        <w:t>Orders.date</w:t>
-      </w:r>
-      <w:proofErr w:type="spellEnd"/>
-      <w:r>
-        <w:t xml:space="preserve">, </w:t>
-      </w:r>
-      <w:proofErr w:type="spellStart"/>
-      <w:proofErr w:type="gramStart"/>
-      <w:r>
-        <w:t>orders.amount</w:t>
-      </w:r>
-      <w:proofErr w:type="spellEnd"/>
-      <w:proofErr w:type="gramEnd"/>
+        <w:t>SELECT Customer.id, Customer.name, Orders.date, orders.amount</w:t>
+      </w:r>
     </w:p>
     <w:p>
       <w:r>
@@ -702,27 +655,12 @@
     </w:p>
     <w:p>
       <w:r>
-        <w:t>Customer.id=</w:t>
-      </w:r>
-      <w:proofErr w:type="spellStart"/>
-      <w:r>
-        <w:t>orders.Customer_ID</w:t>
-      </w:r>
-      <w:proofErr w:type="spellEnd"/>
-    </w:p>
-    <w:p>
-      <w:r>
-        <w:t xml:space="preserve">WHERE </w:t>
-      </w:r>
-      <w:proofErr w:type="spellStart"/>
-      <w:proofErr w:type="gramStart"/>
-      <w:r>
-        <w:t>orders.Amount</w:t>
-      </w:r>
-      <w:proofErr w:type="spellEnd"/>
-      <w:proofErr w:type="gramEnd"/>
-      <w:r>
-        <w:t xml:space="preserve"> &gt; 2000;</w:t>
+        <w:t>Customer.id=orders.Customer_ID</w:t>
+      </w:r>
+    </w:p>
+    <w:p>
+      <w:r>
+        <w:t>WHERE orders.Amount &gt; 2000;</w:t>
       </w:r>
     </w:p>
     <w:p>
@@ -842,23 +780,8 @@
         </w:tabs>
       </w:pPr>
       <w:r>
-        <w:t xml:space="preserve">SELECT Customer.id, Customer.name, </w:t>
-      </w:r>
-      <w:proofErr w:type="spellStart"/>
-      <w:r>
-        <w:t>Orders.date</w:t>
-      </w:r>
-      <w:proofErr w:type="spellEnd"/>
-      <w:r>
-        <w:t xml:space="preserve">, </w:t>
-      </w:r>
-      <w:proofErr w:type="spellStart"/>
-      <w:proofErr w:type="gramStart"/>
-      <w:r>
-        <w:t>orders.amount</w:t>
-      </w:r>
-      <w:proofErr w:type="spellEnd"/>
-      <w:proofErr w:type="gramEnd"/>
+        <w:t>SELECT Customer.id, Customer.name, Orders.date, orders.amount</w:t>
+      </w:r>
     </w:p>
     <w:p>
       <w:pPr>
@@ -897,13 +820,8 @@
         </w:tabs>
       </w:pPr>
       <w:r>
-        <w:t>Customer.id=</w:t>
-      </w:r>
-      <w:proofErr w:type="spellStart"/>
-      <w:r>
-        <w:t>orders.Customer_ID</w:t>
-      </w:r>
-      <w:proofErr w:type="spellEnd"/>
+        <w:t>Customer.id=orders.Customer_ID</w:t>
+      </w:r>
     </w:p>
     <w:p>
       <w:pPr>
@@ -912,17 +830,7 @@
         </w:tabs>
       </w:pPr>
       <w:r>
-        <w:t xml:space="preserve">WHERE </w:t>
-      </w:r>
-      <w:proofErr w:type="spellStart"/>
-      <w:proofErr w:type="gramStart"/>
-      <w:r>
-        <w:t>orders.Amount</w:t>
-      </w:r>
-      <w:proofErr w:type="spellEnd"/>
-      <w:proofErr w:type="gramEnd"/>
-      <w:r>
-        <w:t xml:space="preserve"> = 3000;</w:t>
+        <w:t>WHERE orders.Amount = 3000;</w:t>
       </w:r>
     </w:p>
     <w:p>
@@ -1012,23 +920,8 @@
     </w:p>
     <w:p>
       <w:r>
-        <w:t xml:space="preserve">SELECT Customer.id, Customer.name, </w:t>
-      </w:r>
-      <w:proofErr w:type="spellStart"/>
-      <w:r>
-        <w:t>Orders.date</w:t>
-      </w:r>
-      <w:proofErr w:type="spellEnd"/>
-      <w:r>
-        <w:t xml:space="preserve">, </w:t>
-      </w:r>
-      <w:proofErr w:type="spellStart"/>
-      <w:proofErr w:type="gramStart"/>
-      <w:r>
-        <w:t>orders.amount</w:t>
-      </w:r>
-      <w:proofErr w:type="spellEnd"/>
-      <w:proofErr w:type="gramEnd"/>
+        <w:t>SELECT Customer.id, Customer.name, Orders.date, orders.amount</w:t>
+      </w:r>
     </w:p>
     <w:p>
       <w:r>
@@ -1047,27 +940,12 @@
     </w:p>
     <w:p>
       <w:r>
-        <w:t>Customer.id=</w:t>
-      </w:r>
-      <w:proofErr w:type="spellStart"/>
-      <w:r>
-        <w:t>orders.Customer_ID</w:t>
-      </w:r>
-      <w:proofErr w:type="spellEnd"/>
-    </w:p>
-    <w:p>
-      <w:r>
-        <w:t xml:space="preserve">WHERE </w:t>
-      </w:r>
-      <w:proofErr w:type="spellStart"/>
-      <w:proofErr w:type="gramStart"/>
-      <w:r>
-        <w:t>orders.Amount</w:t>
-      </w:r>
-      <w:proofErr w:type="spellEnd"/>
-      <w:proofErr w:type="gramEnd"/>
-      <w:r>
-        <w:t xml:space="preserve"> BETWEEN 1550 AND 4000;</w:t>
+        <w:t>Customer.id=orders.Customer_ID</w:t>
+      </w:r>
+    </w:p>
+    <w:p>
+      <w:r>
+        <w:t>WHERE orders.Amount BETWEEN 1550 AND 4000;</w:t>
       </w:r>
     </w:p>
     <w:p>
@@ -1196,23 +1074,8 @@
     </w:p>
     <w:p>
       <w:r>
-        <w:t xml:space="preserve">SELECT Customer.id, Customer.name, </w:t>
-      </w:r>
-      <w:proofErr w:type="spellStart"/>
-      <w:r>
-        <w:t>Orders.date</w:t>
-      </w:r>
-      <w:proofErr w:type="spellEnd"/>
-      <w:r>
-        <w:t xml:space="preserve">, </w:t>
-      </w:r>
-      <w:proofErr w:type="spellStart"/>
-      <w:proofErr w:type="gramStart"/>
-      <w:r>
-        <w:t>orders.amount</w:t>
-      </w:r>
-      <w:proofErr w:type="spellEnd"/>
-      <w:proofErr w:type="gramEnd"/>
+        <w:t>SELECT Customer.id, Customer.name, Orders.date, orders.amount</w:t>
+      </w:r>
     </w:p>
     <w:p>
       <w:r>
@@ -1231,31 +1094,13 @@
     </w:p>
     <w:p>
       <w:r>
-        <w:t>Customer.id=</w:t>
-      </w:r>
-      <w:proofErr w:type="spellStart"/>
-      <w:r>
-        <w:t>orders.Customer_ID</w:t>
-      </w:r>
-      <w:proofErr w:type="spellEnd"/>
-    </w:p>
-    <w:p>
-      <w:r>
-        <w:t xml:space="preserve">WHERE </w:t>
-      </w:r>
-      <w:proofErr w:type="spellStart"/>
-      <w:r>
-        <w:t>Customer.Name</w:t>
-      </w:r>
-      <w:proofErr w:type="spellEnd"/>
-      <w:r>
-        <w:t xml:space="preserve"> = 'Kaushik</w:t>
-      </w:r>
-      <w:proofErr w:type="gramStart"/>
-      <w:r>
-        <w:t>';</w:t>
-      </w:r>
-      <w:proofErr w:type="gramEnd"/>
+        <w:t>Customer.id=orders.Customer_ID</w:t>
+      </w:r>
+    </w:p>
+    <w:p>
+      <w:r>
+        <w:t>WHERE Customer.Name = 'Kaushik';</w:t>
+      </w:r>
     </w:p>
     <w:p>
       <w:r>
@@ -1369,23 +1214,8 @@
     </w:p>
     <w:p>
       <w:r>
-        <w:t xml:space="preserve">SELECT Customer.id, Customer.name, </w:t>
-      </w:r>
-      <w:proofErr w:type="spellStart"/>
-      <w:r>
-        <w:t>Orders.date</w:t>
-      </w:r>
-      <w:proofErr w:type="spellEnd"/>
-      <w:r>
-        <w:t xml:space="preserve">, </w:t>
-      </w:r>
-      <w:proofErr w:type="spellStart"/>
-      <w:proofErr w:type="gramStart"/>
-      <w:r>
-        <w:t>orders.amount</w:t>
-      </w:r>
-      <w:proofErr w:type="spellEnd"/>
-      <w:proofErr w:type="gramEnd"/>
+        <w:t>SELECT Customer.id, Customer.name, Orders.date, orders.amount</w:t>
+      </w:r>
     </w:p>
     <w:p>
       <w:r>
@@ -1394,13 +1224,8 @@
     </w:p>
     <w:p>
       <w:r>
-        <w:t xml:space="preserve">LEFT JOIN </w:t>
-      </w:r>
-      <w:proofErr w:type="gramStart"/>
-      <w:r>
-        <w:t>orders</w:t>
-      </w:r>
-      <w:proofErr w:type="gramEnd"/>
+        <w:t>LEFT JOIN orders</w:t>
+      </w:r>
     </w:p>
     <w:p>
       <w:r>
@@ -1476,21 +1301,8 @@
         </w:drawing>
       </w:r>
       <w:r>
-        <w:t>Customer.id=</w:t>
-      </w:r>
-      <w:proofErr w:type="spellStart"/>
-      <w:r>
-        <w:t>orders.Customer_</w:t>
-      </w:r>
-      <w:proofErr w:type="gramStart"/>
-      <w:r>
-        <w:t>ID</w:t>
-      </w:r>
-      <w:proofErr w:type="spellEnd"/>
-      <w:r>
-        <w:t>;</w:t>
-      </w:r>
-      <w:proofErr w:type="gramEnd"/>
+        <w:t>Customer.id=orders.Customer_ID;</w:t>
+      </w:r>
     </w:p>
     <w:p/>
     <w:p/>
@@ -1535,40 +1347,17 @@
     </w:p>
     <w:p>
       <w:r>
-        <w:t xml:space="preserve">CREATE TABLE </w:t>
-      </w:r>
-      <w:proofErr w:type="gramStart"/>
-      <w:r>
-        <w:t>Seller(</w:t>
-      </w:r>
-      <w:proofErr w:type="gramEnd"/>
-    </w:p>
-    <w:p>
-      <w:proofErr w:type="spellStart"/>
-      <w:r>
-        <w:t>SellerID</w:t>
-      </w:r>
-      <w:proofErr w:type="spellEnd"/>
-      <w:r>
-        <w:t xml:space="preserve"> INT,</w:t>
-      </w:r>
-    </w:p>
-    <w:p>
-      <w:proofErr w:type="spellStart"/>
-      <w:r>
-        <w:t>Seller_NAME</w:t>
-      </w:r>
-      <w:proofErr w:type="spellEnd"/>
-      <w:r>
-        <w:t xml:space="preserve"> </w:t>
-      </w:r>
-      <w:proofErr w:type="gramStart"/>
-      <w:r>
-        <w:t>VARCHAR(</w:t>
-      </w:r>
-      <w:proofErr w:type="gramEnd"/>
-      <w:r>
-        <w:t>10),</w:t>
+        <w:t>CREATE TABLE Seller(</w:t>
+      </w:r>
+    </w:p>
+    <w:p>
+      <w:r>
+        <w:t>SellerID INT,</w:t>
+      </w:r>
+    </w:p>
+    <w:p>
+      <w:r>
+        <w:t>Seller_NAME VARCHAR(10),</w:t>
       </w:r>
     </w:p>
     <w:p>
@@ -1577,47 +1366,18 @@
       </w:r>
     </w:p>
     <w:p>
-      <w:proofErr w:type="spellStart"/>
-      <w:r>
-        <w:t>Order_ID</w:t>
-      </w:r>
-      <w:proofErr w:type="spellEnd"/>
-      <w:r>
-        <w:t xml:space="preserve"> INT,</w:t>
-      </w:r>
-    </w:p>
-    <w:p>
-      <w:r>
-        <w:t>CONSTRAINT PRIMARY KEY (</w:t>
-      </w:r>
-      <w:proofErr w:type="spellStart"/>
-      <w:r>
-        <w:t>SellerID</w:t>
-      </w:r>
-      <w:proofErr w:type="spellEnd"/>
-      <w:r>
-        <w:t>),</w:t>
-      </w:r>
-    </w:p>
-    <w:p>
-      <w:r>
-        <w:t>CONSTRAINT FOREIGN KEY(</w:t>
-      </w:r>
-      <w:proofErr w:type="spellStart"/>
-      <w:r>
-        <w:t>Order_ID</w:t>
-      </w:r>
-      <w:proofErr w:type="spellEnd"/>
-      <w:r>
-        <w:t xml:space="preserve">) REFERENCES </w:t>
-      </w:r>
-      <w:proofErr w:type="gramStart"/>
-      <w:r>
-        <w:t>Orders(</w:t>
-      </w:r>
-      <w:proofErr w:type="gramEnd"/>
-      <w:r>
-        <w:t>OID)</w:t>
+      <w:r>
+        <w:t>Order_ID INT,</w:t>
+      </w:r>
+    </w:p>
+    <w:p>
+      <w:r>
+        <w:t>CONSTRAINT PRIMARY KEY (SellerID),</w:t>
+      </w:r>
+    </w:p>
+    <w:p>
+      <w:r>
+        <w:t>CONSTRAINT FOREIGN KEY(Order_ID) REFERENCES Orders(OID)</w:t>
       </w:r>
     </w:p>
     <w:p>
@@ -1717,18 +1477,8 @@
     </w:p>
     <w:p>
       <w:r>
-        <w:t xml:space="preserve">SELECT Customer.id, Customer.name, </w:t>
-      </w:r>
-      <w:proofErr w:type="spellStart"/>
-      <w:proofErr w:type="gramStart"/>
-      <w:r>
-        <w:t>orders.amount</w:t>
-      </w:r>
-      <w:proofErr w:type="gramEnd"/>
-      <w:r>
-        <w:t>,Orders.date,Seller.Seller_NAME</w:t>
-      </w:r>
-      <w:proofErr w:type="spellEnd"/>
+        <w:t>SELECT Customer.id, Customer.name, orders.amount,Orders.date,Seller.Seller_NAME</w:t>
+      </w:r>
     </w:p>
     <w:p>
       <w:r>
@@ -1742,13 +1492,8 @@
     </w:p>
     <w:p>
       <w:r>
-        <w:t>ON Customer.ID=</w:t>
-      </w:r>
-      <w:proofErr w:type="spellStart"/>
-      <w:r>
-        <w:t>orders.Customer_ID</w:t>
-      </w:r>
-      <w:proofErr w:type="spellEnd"/>
+        <w:t>ON Customer.ID=orders.Customer_ID</w:t>
+      </w:r>
     </w:p>
     <w:p>
       <w:r>
@@ -1757,29 +1502,8 @@
     </w:p>
     <w:p>
       <w:r>
-        <w:t xml:space="preserve">ON </w:t>
-      </w:r>
-      <w:proofErr w:type="spellStart"/>
-      <w:r>
-        <w:t>Orders.OID</w:t>
-      </w:r>
-      <w:proofErr w:type="spellEnd"/>
-      <w:r>
-        <w:t>=</w:t>
-      </w:r>
-      <w:proofErr w:type="spellStart"/>
-      <w:r>
-        <w:t>seller.order_</w:t>
-      </w:r>
-      <w:proofErr w:type="gramStart"/>
-      <w:r>
-        <w:t>ID</w:t>
-      </w:r>
-      <w:proofErr w:type="spellEnd"/>
-      <w:r>
-        <w:t>;</w:t>
-      </w:r>
-      <w:proofErr w:type="gramEnd"/>
+        <w:t>ON Orders.OID=seller.order_ID;</w:t>
+      </w:r>
     </w:p>
     <w:p/>
     <w:p>
@@ -1883,18 +1607,8 @@
     </w:p>
     <w:p>
       <w:r>
-        <w:t xml:space="preserve">SELECT Customer.id, Customer.name, </w:t>
-      </w:r>
-      <w:proofErr w:type="spellStart"/>
-      <w:proofErr w:type="gramStart"/>
-      <w:r>
-        <w:t>orders.amount</w:t>
-      </w:r>
-      <w:proofErr w:type="gramEnd"/>
-      <w:r>
-        <w:t>,Orders.date,Seller.Seller_NAME</w:t>
-      </w:r>
-      <w:proofErr w:type="spellEnd"/>
+        <w:t>SELECT Customer.id, Customer.name, orders.amount,Orders.date,Seller.Seller_NAME</w:t>
+      </w:r>
     </w:p>
     <w:p>
       <w:r>
@@ -1908,13 +1622,8 @@
     </w:p>
     <w:p>
       <w:r>
-        <w:t>ON Customer.ID=</w:t>
-      </w:r>
-      <w:proofErr w:type="spellStart"/>
-      <w:r>
-        <w:t>orders.Customer_ID</w:t>
-      </w:r>
-      <w:proofErr w:type="spellEnd"/>
+        <w:t>ON Customer.ID=orders.Customer_ID</w:t>
+      </w:r>
     </w:p>
     <w:p>
       <w:r>
@@ -1923,21 +1632,8 @@
     </w:p>
     <w:p>
       <w:r>
-        <w:t xml:space="preserve">ON </w:t>
-      </w:r>
-      <w:proofErr w:type="spellStart"/>
-      <w:r>
-        <w:t>Orders.OID</w:t>
-      </w:r>
-      <w:proofErr w:type="spellEnd"/>
-      <w:r>
-        <w:t>=</w:t>
-      </w:r>
-      <w:proofErr w:type="spellStart"/>
-      <w:r>
-        <w:t>seller.order_ID</w:t>
-      </w:r>
-      <w:proofErr w:type="spellEnd"/>
+        <w:t>ON Orders.OID=seller.order_ID</w:t>
+      </w:r>
     </w:p>
     <w:p>
       <w:r>
@@ -2011,21 +1707,8 @@
         </w:drawing>
       </w:r>
       <w:r>
-        <w:t xml:space="preserve">WHERE </w:t>
-      </w:r>
-      <w:proofErr w:type="spellStart"/>
-      <w:r>
-        <w:t>Orders.date</w:t>
-      </w:r>
-      <w:proofErr w:type="spellEnd"/>
-      <w:r>
-        <w:t xml:space="preserve"> = '2008-05-20</w:t>
-      </w:r>
-      <w:proofErr w:type="gramStart"/>
-      <w:r>
-        <w:t>';</w:t>
-      </w:r>
-      <w:proofErr w:type="gramEnd"/>
+        <w:t>WHERE Orders.date = '2008-05-20';</w:t>
+      </w:r>
     </w:p>
     <w:p/>
     <w:p/>
@@ -2062,18 +1745,8 @@
     </w:p>
     <w:p>
       <w:r>
-        <w:t xml:space="preserve">SELECT Customer.id, Customer.name, </w:t>
-      </w:r>
-      <w:proofErr w:type="spellStart"/>
-      <w:proofErr w:type="gramStart"/>
-      <w:r>
-        <w:t>orders.amount</w:t>
-      </w:r>
-      <w:proofErr w:type="gramEnd"/>
-      <w:r>
-        <w:t>,Orders.date,Seller.Seller_NAME</w:t>
-      </w:r>
-      <w:proofErr w:type="spellEnd"/>
+        <w:t>SELECT Customer.id, Customer.name, orders.amount,Orders.date,Seller.Seller_NAME</w:t>
+      </w:r>
     </w:p>
     <w:p>
       <w:r>
@@ -2087,13 +1760,8 @@
     </w:p>
     <w:p>
       <w:r>
-        <w:t>ON Customer.ID=</w:t>
-      </w:r>
-      <w:proofErr w:type="spellStart"/>
-      <w:r>
-        <w:t>orders.Customer_ID</w:t>
-      </w:r>
-      <w:proofErr w:type="spellEnd"/>
+        <w:t>ON Customer.ID=orders.Customer_ID</w:t>
+      </w:r>
     </w:p>
     <w:p>
       <w:r>
@@ -2102,21 +1770,8 @@
     </w:p>
     <w:p>
       <w:r>
-        <w:t xml:space="preserve">ON </w:t>
-      </w:r>
-      <w:proofErr w:type="spellStart"/>
-      <w:r>
-        <w:t>Orders.OID</w:t>
-      </w:r>
-      <w:proofErr w:type="spellEnd"/>
-      <w:r>
-        <w:t>=</w:t>
-      </w:r>
-      <w:proofErr w:type="spellStart"/>
-      <w:r>
-        <w:t>seller.order_ID</w:t>
-      </w:r>
-      <w:proofErr w:type="spellEnd"/>
+        <w:t>ON Orders.OID=seller.order_ID</w:t>
+      </w:r>
     </w:p>
     <w:p>
       <w:r>
@@ -2190,29 +1845,8 @@
         </w:drawing>
       </w:r>
       <w:r>
-        <w:t xml:space="preserve">WHERE </w:t>
-      </w:r>
-      <w:proofErr w:type="spellStart"/>
-      <w:r>
-        <w:t>Orders.date</w:t>
-      </w:r>
-      <w:proofErr w:type="spellEnd"/>
-      <w:r>
-        <w:t xml:space="preserve"> = '2009-10-08' AND </w:t>
-      </w:r>
-      <w:proofErr w:type="spellStart"/>
-      <w:r>
-        <w:t>Orders.Amount</w:t>
-      </w:r>
-      <w:proofErr w:type="spellEnd"/>
-      <w:r>
-        <w:t>&gt;</w:t>
-      </w:r>
-      <w:proofErr w:type="gramStart"/>
-      <w:r>
-        <w:t>2000;</w:t>
-      </w:r>
-      <w:proofErr w:type="gramEnd"/>
+        <w:t>WHERE Orders.date = '2009-10-08' AND Orders.Amount&gt;2000;</w:t>
+      </w:r>
     </w:p>
     <w:sectPr>
       <w:pgSz w:w="12240" w:h="15840"/>
